--- a/數位科技應用實驗室簡介.docx
+++ b/數位科技應用實驗室簡介.docx
@@ -139,6 +139,15 @@
               </w:rPr>
               <w:t>老師</w:t>
             </w:r>
+            <w:r>
+              <w:rPr>
+                <w:rFonts w:ascii="標楷體" w:eastAsia="標楷體" w:hAnsi="標楷體" w:cs="Arial" w:hint="eastAsia"/>
+                <w:bCs/>
+              </w:rPr>
+              <w:t>、韋俊丞老師</w:t>
+            </w:r>
+            <w:bookmarkStart w:id="1" w:name="_GoBack"/>
+            <w:bookmarkEnd w:id="1"/>
           </w:p>
         </w:tc>
       </w:tr>
@@ -3118,8 +3127,6 @@
           <w:rFonts w:ascii="標楷體" w:eastAsia="標楷體" w:hAnsi="標楷體"/>
         </w:rPr>
       </w:pPr>
-      <w:bookmarkStart w:id="1" w:name="_GoBack"/>
-      <w:bookmarkEnd w:id="1"/>
     </w:p>
     <w:sectPr>
       <w:pgSz w:w="11906" w:h="16838"/>

--- a/數位科技應用實驗室簡介.docx
+++ b/數位科技應用實驗室簡介.docx
@@ -145,6 +145,13 @@
                 <w:bCs/>
               </w:rPr>
               <w:t>、韋俊丞老師</w:t>
+            </w:r>
+            <w:r>
+              <w:rPr>
+                <w:rFonts w:ascii="標楷體" w:eastAsia="標楷體" w:hAnsi="標楷體" w:cs="Arial" w:hint="eastAsia"/>
+                <w:bCs/>
+              </w:rPr>
+              <w:t>、陳秋美老師</w:t>
             </w:r>
             <w:bookmarkStart w:id="1" w:name="_GoBack"/>
             <w:bookmarkEnd w:id="1"/>

--- a/數位科技應用實驗室簡介.docx
+++ b/數位科技應用實驗室簡介.docx
@@ -60,6 +60,17 @@
             </w:pPr>
             <w:r>
               <w:rPr>
+                <w:rFonts w:ascii="標楷體" w:eastAsia="標楷體" w:hAnsi="標楷體" w:cs="SimSun" w:hint="eastAsia"/>
+                <w:b/>
+                <w:sz w:val="32"/>
+                <w:szCs w:val="32"/>
+              </w:rPr>
+              <w:t>test</w:t>
+            </w:r>
+            <w:bookmarkStart w:id="0" w:name="_GoBack"/>
+            <w:bookmarkEnd w:id="0"/>
+            <w:r>
+              <w:rPr>
                 <w:rFonts w:ascii="標楷體" w:eastAsia="標楷體" w:hAnsi="標楷體" w:cs="SimSun"/>
                 <w:b/>
                 <w:sz w:val="32"/>
@@ -97,8 +108,8 @@
                 <w:rFonts w:ascii="標楷體" w:eastAsia="標楷體" w:hAnsi="標楷體"/>
               </w:rPr>
             </w:pPr>
-            <w:bookmarkStart w:id="0" w:name="_gjdgxs" w:colFirst="0" w:colLast="0"/>
-            <w:bookmarkEnd w:id="0"/>
+            <w:bookmarkStart w:id="1" w:name="_gjdgxs" w:colFirst="0" w:colLast="0"/>
+            <w:bookmarkEnd w:id="1"/>
             <w:r>
               <w:rPr>
                 <w:rFonts w:ascii="標楷體" w:eastAsia="標楷體" w:hAnsi="標楷體" w:cs="SimSun"/>
@@ -153,8 +164,6 @@
               </w:rPr>
               <w:t>、陳秋美老師</w:t>
             </w:r>
-            <w:bookmarkStart w:id="1" w:name="_GoBack"/>
-            <w:bookmarkEnd w:id="1"/>
           </w:p>
         </w:tc>
       </w:tr>
